--- a/牛客C++.docx
+++ b/牛客C++.docx
@@ -1,6 +1,6 @@
 
 <file path=word/document.xml><?xml version="1.0" encoding="utf-8"?>
-<w:document xmlns:wpc="http://schemas.microsoft.com/office/word/2010/wordprocessingCanvas" xmlns:cx="http://schemas.microsoft.com/office/drawing/2014/chartex" xmlns:cx1="http://schemas.microsoft.com/office/drawing/2015/9/8/chartex" xmlns:cx2="http://schemas.microsoft.com/office/drawing/2015/10/21/chartex" xmlns:cx3="http://schemas.microsoft.com/office/drawing/2016/5/9/chartex" xmlns:cx4="http://schemas.microsoft.com/office/drawing/2016/5/10/chartex" xmlns:cx5="http://schemas.microsoft.com/office/drawing/2016/5/11/chartex" xmlns:cx6="http://schemas.microsoft.com/office/drawing/2016/5/12/chartex" xmlns:cx7="http://schemas.microsoft.com/office/drawing/2016/5/13/chartex" xmlns:cx8="http://schemas.microsoft.com/office/drawing/2016/5/14/chartex" xmlns:mc="http://schemas.openxmlformats.org/markup-compatibility/2006" xmlns:aink="http://schemas.microsoft.com/office/drawing/2016/ink" xmlns:am3d="http://schemas.microsoft.com/office/drawing/2017/model3d" xmlns:o="urn:schemas-microsoft-com:office:office" xmlns:oel="http://schemas.microsoft.com/office/2019/extlst" xmlns:r="http://schemas.openxmlformats.org/officeDocument/2006/relationships" xmlns:m="http://schemas.openxmlformats.org/officeDocument/2006/math" xmlns:v="urn:schemas-microsoft-com:vml" xmlns:wp14="http://schemas.microsoft.com/office/word/2010/wordprocessingDrawing" xmlns:wp="http://schemas.openxmlformats.org/drawingml/2006/wordprocessingDrawing" xmlns:w10="urn:schemas-microsoft-com:office:word" xmlns:w="http://schemas.openxmlformats.org/wordprocessingml/2006/main" xmlns:w14="http://schemas.microsoft.com/office/word/2010/wordml" xmlns:w15="http://schemas.microsoft.com/office/word/2012/wordml" xmlns:w16cex="http://schemas.microsoft.com/office/word/2018/wordml/cex" xmlns:w16cid="http://schemas.microsoft.com/office/word/2016/wordml/cid" xmlns:w16="http://schemas.microsoft.com/office/word/2018/wordml" xmlns:w16sdtdh="http://schemas.microsoft.com/office/word/2020/wordml/sdtdatahash" xmlns:w16se="http://schemas.microsoft.com/office/word/2015/wordml/symex" xmlns:wpg="http://schemas.microsoft.com/office/word/2010/wordprocessingGroup" xmlns:wpi="http://schemas.microsoft.com/office/word/2010/wordprocessingInk" xmlns:wne="http://schemas.microsoft.com/office/word/2006/wordml" xmlns:wps="http://schemas.microsoft.com/office/word/2010/wordprocessingShape" mc:Ignorable="w14 w15 w16se w16cid w16 w16cex w16sdtdh wp14">
+<w:document xmlns:wpc="http://schemas.microsoft.com/office/word/2010/wordprocessingCanvas" xmlns:cx="http://schemas.microsoft.com/office/drawing/2014/chartex" xmlns:cx1="http://schemas.microsoft.com/office/drawing/2015/9/8/chartex" xmlns:cx2="http://schemas.microsoft.com/office/drawing/2015/10/21/chartex" xmlns:cx3="http://schemas.microsoft.com/office/drawing/2016/5/9/chartex" xmlns:cx4="http://schemas.microsoft.com/office/drawing/2016/5/10/chartex" xmlns:cx5="http://schemas.microsoft.com/office/drawing/2016/5/11/chartex" xmlns:cx6="http://schemas.microsoft.com/office/drawing/2016/5/12/chartex" xmlns:cx7="http://schemas.microsoft.com/office/drawing/2016/5/13/chartex" xmlns:cx8="http://schemas.microsoft.com/office/drawing/2016/5/14/chartex" xmlns:mc="http://schemas.openxmlformats.org/markup-compatibility/2006" xmlns:aink="http://schemas.microsoft.com/office/drawing/2016/ink" xmlns:am3d="http://schemas.microsoft.com/office/drawing/2017/model3d" xmlns:o="urn:schemas-microsoft-com:office:office" xmlns:oel="http://schemas.microsoft.com/office/2019/extlst" xmlns:r="http://schemas.openxmlformats.org/officeDocument/2006/relationships" xmlns:m="http://schemas.openxmlformats.org/officeDocument/2006/math" xmlns:v="urn:schemas-microsoft-com:vml" xmlns:wp14="http://schemas.microsoft.com/office/word/2010/wordprocessingDrawing" xmlns:wp="http://schemas.openxmlformats.org/drawingml/2006/wordprocessingDrawing" xmlns:w10="urn:schemas-microsoft-com:office:word" xmlns:w="http://schemas.openxmlformats.org/wordprocessingml/2006/main" xmlns:w14="http://schemas.microsoft.com/office/word/2010/wordml" xmlns:w15="http://schemas.microsoft.com/office/word/2012/wordml" xmlns:w16cex="http://schemas.microsoft.com/office/word/2018/wordml/cex" xmlns:w16cid="http://schemas.microsoft.com/office/word/2016/wordml/cid" xmlns:w16="http://schemas.microsoft.com/office/word/2018/wordml" xmlns:w16du="http://schemas.microsoft.com/office/word/2023/wordml/word16du" xmlns:w16sdtdh="http://schemas.microsoft.com/office/word/2020/wordml/sdtdatahash" xmlns:w16se="http://schemas.microsoft.com/office/word/2015/wordml/symex" xmlns:wpg="http://schemas.microsoft.com/office/word/2010/wordprocessingGroup" xmlns:wpi="http://schemas.microsoft.com/office/word/2010/wordprocessingInk" xmlns:wne="http://schemas.microsoft.com/office/word/2006/wordml" xmlns:wps="http://schemas.microsoft.com/office/word/2010/wordprocessingShape" mc:Ignorable="w14 w15 w16se w16cid w16 w16cex w16sdtdh w16du wp14">
   <w:body>
     <w:p>
       <w:pPr>
@@ -166,6 +166,9 @@
     </w:p>
     <w:p>
       <w:r>
+        <w:rPr>
+          <w:noProof/>
+        </w:rPr>
         <w:lastRenderedPageBreak/>
         <w:drawing>
           <wp:inline distT="0" distB="0" distL="0" distR="0" wp14:anchorId="47D2C182" wp14:editId="4B82515C">
@@ -207,6 +210,9 @@
     <w:p/>
     <w:p>
       <w:r>
+        <w:rPr>
+          <w:noProof/>
+        </w:rPr>
         <w:drawing>
           <wp:inline distT="0" distB="0" distL="0" distR="0" wp14:anchorId="4F94BBA6" wp14:editId="361811BB">
             <wp:extent cx="5943600" cy="963295"/>
@@ -246,6 +252,9 @@
     </w:p>
     <w:p>
       <w:r>
+        <w:rPr>
+          <w:noProof/>
+        </w:rPr>
         <w:lastRenderedPageBreak/>
         <w:drawing>
           <wp:inline distT="0" distB="0" distL="0" distR="0" wp14:anchorId="0C399285" wp14:editId="6C8D0BB5">
@@ -287,6 +296,9 @@
     <w:p/>
     <w:p>
       <w:r>
+        <w:rPr>
+          <w:noProof/>
+        </w:rPr>
         <w:drawing>
           <wp:inline distT="0" distB="0" distL="0" distR="0" wp14:anchorId="0431D16A" wp14:editId="6CB90549">
             <wp:extent cx="5943600" cy="2711450"/>
@@ -326,6 +338,9 @@
     </w:p>
     <w:p>
       <w:r>
+        <w:rPr>
+          <w:noProof/>
+        </w:rPr>
         <w:drawing>
           <wp:inline distT="0" distB="0" distL="0" distR="0" wp14:anchorId="0A76DED4" wp14:editId="78D2ABCD">
             <wp:extent cx="5943600" cy="1892935"/>
@@ -366,6 +381,9 @@
     <w:p/>
     <w:p>
       <w:r>
+        <w:rPr>
+          <w:noProof/>
+        </w:rPr>
         <w:lastRenderedPageBreak/>
         <w:drawing>
           <wp:inline distT="0" distB="0" distL="0" distR="0" wp14:anchorId="4255F76D" wp14:editId="1301EF17">
@@ -406,6 +424,9 @@
     </w:p>
     <w:p>
       <w:r>
+        <w:rPr>
+          <w:noProof/>
+        </w:rPr>
         <w:lastRenderedPageBreak/>
         <w:drawing>
           <wp:inline distT="0" distB="0" distL="0" distR="0" wp14:anchorId="73019DE5" wp14:editId="7DA26B88">
@@ -445,7 +466,1079 @@
       </w:r>
     </w:p>
     <w:p/>
+    <w:p>
+      <w:r>
+        <w:rPr>
+          <w:rFonts w:hint="eastAsia"/>
+        </w:rPr>
+        <w:t>Day3:</w:t>
+      </w:r>
+    </w:p>
+    <w:p>
+      <w:r>
+        <w:rPr>
+          <w:noProof/>
+        </w:rPr>
+        <w:drawing>
+          <wp:inline distT="0" distB="0" distL="0" distR="0" wp14:anchorId="43D76E8A" wp14:editId="675E9BAD">
+            <wp:extent cx="5943600" cy="2424430"/>
+            <wp:effectExtent l="0" t="0" r="0" b="0"/>
+            <wp:docPr id="1438752630" name="图片 1" descr="形状, 矩形&#10;&#10;描述已自动生成"/>
+            <wp:cNvGraphicFramePr>
+              <a:graphicFrameLocks xmlns:a="http://schemas.openxmlformats.org/drawingml/2006/main" noChangeAspect="1"/>
+            </wp:cNvGraphicFramePr>
+            <a:graphic xmlns:a="http://schemas.openxmlformats.org/drawingml/2006/main">
+              <a:graphicData uri="http://schemas.openxmlformats.org/drawingml/2006/picture">
+                <pic:pic xmlns:pic="http://schemas.openxmlformats.org/drawingml/2006/picture">
+                  <pic:nvPicPr>
+                    <pic:cNvPr id="1438752630" name="图片 1" descr="形状, 矩形&#10;&#10;描述已自动生成"/>
+                    <pic:cNvPicPr/>
+                  </pic:nvPicPr>
+                  <pic:blipFill>
+                    <a:blip r:embed="rId16"/>
+                    <a:stretch>
+                      <a:fillRect/>
+                    </a:stretch>
+                  </pic:blipFill>
+                  <pic:spPr>
+                    <a:xfrm>
+                      <a:off x="0" y="0"/>
+                      <a:ext cx="5943600" cy="2424430"/>
+                    </a:xfrm>
+                    <a:prstGeom prst="rect">
+                      <a:avLst/>
+                    </a:prstGeom>
+                  </pic:spPr>
+                </pic:pic>
+              </a:graphicData>
+            </a:graphic>
+          </wp:inline>
+        </w:drawing>
+      </w:r>
+    </w:p>
+    <w:p>
+      <w:r>
+        <w:rPr>
+          <w:rFonts w:hint="eastAsia"/>
+        </w:rPr>
+        <w:lastRenderedPageBreak/>
+        <w:t>{}</w:t>
+      </w:r>
+      <w:r>
+        <w:rPr>
+          <w:rFonts w:hint="eastAsia"/>
+        </w:rPr>
+        <w:t>组成一个作用域</w:t>
+      </w:r>
+      <w:r>
+        <w:rPr>
+          <w:rFonts w:hint="eastAsia"/>
+        </w:rPr>
+        <w:t xml:space="preserve">,int i=2 </w:t>
+      </w:r>
+      <w:r>
+        <w:rPr>
+          <w:rFonts w:hint="eastAsia"/>
+        </w:rPr>
+        <w:t>在作用域外生命结束，</w:t>
+      </w:r>
+      <w:r>
+        <w:rPr>
+          <w:rFonts w:hint="eastAsia"/>
+        </w:rPr>
+        <w:t>k=11</w:t>
+      </w:r>
+      <w:r>
+        <w:rPr>
+          <w:rFonts w:hint="eastAsia"/>
+        </w:rPr>
+        <w:t>，</w:t>
+      </w:r>
+      <w:r>
+        <w:rPr>
+          <w:rFonts w:hint="eastAsia"/>
+        </w:rPr>
+        <w:t>k += fun(i),i</w:t>
+      </w:r>
+      <w:r>
+        <w:rPr>
+          <w:rFonts w:hint="eastAsia"/>
+        </w:rPr>
+        <w:t>是调用的全局变量</w:t>
+      </w:r>
+      <w:r>
+        <w:rPr>
+          <w:rFonts w:hint="eastAsia"/>
+        </w:rPr>
+        <w:t>0</w:t>
+      </w:r>
+      <w:r>
+        <w:rPr>
+          <w:rFonts w:hint="eastAsia"/>
+        </w:rPr>
+        <w:t>，返回值为</w:t>
+      </w:r>
+      <w:r>
+        <w:rPr>
+          <w:rFonts w:hint="eastAsia"/>
+        </w:rPr>
+        <w:t>0</w:t>
+      </w:r>
+      <w:r>
+        <w:rPr>
+          <w:rFonts w:hint="eastAsia"/>
+        </w:rPr>
+        <w:t>，所以</w:t>
+      </w:r>
+      <w:r>
+        <w:rPr>
+          <w:rFonts w:hint="eastAsia"/>
+        </w:rPr>
+        <w:t>11</w:t>
+      </w:r>
+      <w:r>
+        <w:rPr>
+          <w:rFonts w:hint="eastAsia"/>
+        </w:rPr>
+        <w:t>，然后</w:t>
+      </w:r>
+      <w:r>
+        <w:rPr>
+          <w:rFonts w:hint="eastAsia"/>
+        </w:rPr>
+        <w:t>static</w:t>
+      </w:r>
+      <w:r>
+        <w:rPr>
+          <w:rFonts w:hint="eastAsia"/>
+        </w:rPr>
+        <w:t>生命周期是全局，故</w:t>
+      </w:r>
+      <w:r>
+        <w:rPr>
+          <w:rFonts w:hint="eastAsia"/>
+        </w:rPr>
+        <w:t>a</w:t>
+      </w:r>
+      <w:r>
+        <w:rPr>
+          <w:rFonts w:hint="eastAsia"/>
+        </w:rPr>
+        <w:t>会是</w:t>
+      </w:r>
+      <w:r>
+        <w:rPr>
+          <w:rFonts w:hint="eastAsia"/>
+        </w:rPr>
+        <w:t>4</w:t>
+      </w:r>
+    </w:p>
     <w:p/>
+    <w:p>
+      <w:r>
+        <w:rPr>
+          <w:noProof/>
+        </w:rPr>
+        <w:drawing>
+          <wp:inline distT="0" distB="0" distL="0" distR="0" wp14:anchorId="0FCF973D" wp14:editId="6595919A">
+            <wp:extent cx="5943600" cy="1459230"/>
+            <wp:effectExtent l="0" t="0" r="0" b="7620"/>
+            <wp:docPr id="1884875582" name="图片 1" descr="图形用户界面&#10;&#10;描述已自动生成"/>
+            <wp:cNvGraphicFramePr>
+              <a:graphicFrameLocks xmlns:a="http://schemas.openxmlformats.org/drawingml/2006/main" noChangeAspect="1"/>
+            </wp:cNvGraphicFramePr>
+            <a:graphic xmlns:a="http://schemas.openxmlformats.org/drawingml/2006/main">
+              <a:graphicData uri="http://schemas.openxmlformats.org/drawingml/2006/picture">
+                <pic:pic xmlns:pic="http://schemas.openxmlformats.org/drawingml/2006/picture">
+                  <pic:nvPicPr>
+                    <pic:cNvPr id="1884875582" name="图片 1" descr="图形用户界面&#10;&#10;描述已自动生成"/>
+                    <pic:cNvPicPr/>
+                  </pic:nvPicPr>
+                  <pic:blipFill>
+                    <a:blip r:embed="rId17"/>
+                    <a:stretch>
+                      <a:fillRect/>
+                    </a:stretch>
+                  </pic:blipFill>
+                  <pic:spPr>
+                    <a:xfrm>
+                      <a:off x="0" y="0"/>
+                      <a:ext cx="5943600" cy="1459230"/>
+                    </a:xfrm>
+                    <a:prstGeom prst="rect">
+                      <a:avLst/>
+                    </a:prstGeom>
+                  </pic:spPr>
+                </pic:pic>
+              </a:graphicData>
+            </a:graphic>
+          </wp:inline>
+        </w:drawing>
+      </w:r>
+    </w:p>
+    <w:p>
+      <w:r>
+        <w:rPr>
+          <w:rFonts w:hint="eastAsia"/>
+          <w:color w:val="FF0000"/>
+        </w:rPr>
+        <w:t>全局变量也称为外部变量</w:t>
+      </w:r>
+      <w:r>
+        <w:rPr>
+          <w:rFonts w:hint="eastAsia"/>
+        </w:rPr>
+        <w:t>，是定义在函数外部的变量，其</w:t>
+      </w:r>
+      <w:r>
+        <w:rPr>
+          <w:rFonts w:hint="eastAsia"/>
+          <w:color w:val="FF0000"/>
+        </w:rPr>
+        <w:t>作用域</w:t>
+      </w:r>
+      <w:r>
+        <w:rPr>
+          <w:rFonts w:hint="eastAsia"/>
+        </w:rPr>
+        <w:t>是</w:t>
+      </w:r>
+      <w:r>
+        <w:rPr>
+          <w:rFonts w:hint="eastAsia"/>
+          <w:color w:val="FF0000"/>
+        </w:rPr>
+        <w:t>从定义该变量的位置开始至源文件结束</w:t>
+      </w:r>
+      <w:r>
+        <w:rPr>
+          <w:rFonts w:hint="eastAsia"/>
+        </w:rPr>
+        <w:t>（也就是说，全局变量的生命周期一直到程序结束），如果在一个文件中使用</w:t>
+      </w:r>
+      <w:r>
+        <w:rPr>
+          <w:rFonts w:hint="eastAsia"/>
+        </w:rPr>
+        <w:t>extern</w:t>
+      </w:r>
+      <w:r>
+        <w:rPr>
+          <w:rFonts w:hint="eastAsia"/>
+        </w:rPr>
+        <w:t>关键字声明另一个文件中存在的全局变量，那么这个文件可以使用这个数据，</w:t>
+      </w:r>
+      <w:r>
+        <w:rPr>
+          <w:rFonts w:hint="eastAsia"/>
+          <w:color w:val="FF0000"/>
+        </w:rPr>
+        <w:t>对于</w:t>
+      </w:r>
+      <w:r>
+        <w:rPr>
+          <w:rFonts w:hint="eastAsia"/>
+          <w:color w:val="FF0000"/>
+        </w:rPr>
+        <w:t>C</w:t>
+      </w:r>
+      <w:r>
+        <w:rPr>
+          <w:rFonts w:hint="eastAsia"/>
+          <w:color w:val="FF0000"/>
+        </w:rPr>
+        <w:t>语言而言</w:t>
+      </w:r>
+      <w:r>
+        <w:rPr>
+          <w:rFonts w:hint="eastAsia"/>
+          <w:color w:val="FF0000"/>
+        </w:rPr>
+        <w:t>如果全局变量名与局部变量名重名，优先使用局部变量</w:t>
+      </w:r>
+      <w:r>
+        <w:rPr>
+          <w:rFonts w:hint="eastAsia"/>
+        </w:rPr>
+        <w:t>；</w:t>
+      </w:r>
+      <w:r>
+        <w:rPr>
+          <w:rFonts w:hint="eastAsia"/>
+          <w:color w:val="00B0F0"/>
+        </w:rPr>
+        <w:t>对于</w:t>
+      </w:r>
+      <w:r>
+        <w:rPr>
+          <w:rFonts w:hint="eastAsia"/>
+          <w:color w:val="00B0F0"/>
+        </w:rPr>
+        <w:t>C++</w:t>
+      </w:r>
+      <w:r>
+        <w:rPr>
+          <w:rFonts w:hint="eastAsia"/>
+          <w:color w:val="00B0F0"/>
+        </w:rPr>
+        <w:t>而言，全局变量与局部变量重名时，可以加上作用域运算符，指定使用哪一个变量</w:t>
+      </w:r>
+      <w:r>
+        <w:rPr>
+          <w:rFonts w:hint="eastAsia"/>
+        </w:rPr>
+        <w:t>。</w:t>
+      </w:r>
+      <w:r>
+        <w:rPr>
+          <w:rFonts w:hint="eastAsia"/>
+        </w:rPr>
+        <w:t>在全局变量名之前加上一个</w:t>
+      </w:r>
+      <w:r>
+        <w:rPr>
+          <w:rFonts w:hint="eastAsia"/>
+        </w:rPr>
+        <w:t>static</w:t>
+      </w:r>
+      <w:r>
+        <w:rPr>
+          <w:rFonts w:hint="eastAsia"/>
+        </w:rPr>
+        <w:t>，该变量只在这个源文件中可用，称之为全局静态变量。</w:t>
+      </w:r>
+    </w:p>
+    <w:p/>
+    <w:p>
+      <w:r>
+        <w:rPr>
+          <w:noProof/>
+        </w:rPr>
+        <w:drawing>
+          <wp:inline distT="0" distB="0" distL="0" distR="0" wp14:anchorId="31B58021" wp14:editId="78ED1E06">
+            <wp:extent cx="5943600" cy="1725295"/>
+            <wp:effectExtent l="0" t="0" r="0" b="8255"/>
+            <wp:docPr id="47186301" name="图片 1"/>
+            <wp:cNvGraphicFramePr>
+              <a:graphicFrameLocks xmlns:a="http://schemas.openxmlformats.org/drawingml/2006/main" noChangeAspect="1"/>
+            </wp:cNvGraphicFramePr>
+            <a:graphic xmlns:a="http://schemas.openxmlformats.org/drawingml/2006/main">
+              <a:graphicData uri="http://schemas.openxmlformats.org/drawingml/2006/picture">
+                <pic:pic xmlns:pic="http://schemas.openxmlformats.org/drawingml/2006/picture">
+                  <pic:nvPicPr>
+                    <pic:cNvPr id="47186301" name=""/>
+                    <pic:cNvPicPr/>
+                  </pic:nvPicPr>
+                  <pic:blipFill>
+                    <a:blip r:embed="rId18"/>
+                    <a:stretch>
+                      <a:fillRect/>
+                    </a:stretch>
+                  </pic:blipFill>
+                  <pic:spPr>
+                    <a:xfrm>
+                      <a:off x="0" y="0"/>
+                      <a:ext cx="5943600" cy="1725295"/>
+                    </a:xfrm>
+                    <a:prstGeom prst="rect">
+                      <a:avLst/>
+                    </a:prstGeom>
+                  </pic:spPr>
+                </pic:pic>
+              </a:graphicData>
+            </a:graphic>
+          </wp:inline>
+        </w:drawing>
+      </w:r>
+    </w:p>
+    <w:p>
+      <w:r>
+        <w:t>C</w:t>
+      </w:r>
+      <w:r>
+        <w:rPr>
+          <w:rFonts w:hint="eastAsia"/>
+        </w:rPr>
+        <w:t>har*  const p , p</w:t>
+      </w:r>
+      <w:r>
+        <w:rPr>
+          <w:rFonts w:hint="eastAsia"/>
+        </w:rPr>
+        <w:t>为指向字符的指针，</w:t>
+      </w:r>
+      <w:r>
+        <w:rPr>
+          <w:rFonts w:hint="eastAsia"/>
+        </w:rPr>
+        <w:t>指针指向的内存</w:t>
+      </w:r>
+      <w:r>
+        <w:rPr>
+          <w:rFonts w:hint="eastAsia"/>
+        </w:rPr>
+        <w:t>地址不变，</w:t>
+      </w:r>
+      <w:r>
+        <w:rPr>
+          <w:rFonts w:hint="eastAsia"/>
+        </w:rPr>
+        <w:t>const p</w:t>
+      </w:r>
+      <w:r>
+        <w:rPr>
+          <w:rFonts w:hint="eastAsia"/>
+        </w:rPr>
+        <w:t>指的是常量指针，地址的内容可变</w:t>
+      </w:r>
+      <w:r>
+        <w:rPr>
+          <w:rFonts w:hint="eastAsia"/>
+        </w:rPr>
+        <w:t>,</w:t>
+      </w:r>
+      <w:r>
+        <w:rPr>
+          <w:rFonts w:hint="eastAsia"/>
+        </w:rPr>
+        <w:t>总的来说就是一个指向字符的常量指针</w:t>
+      </w:r>
+      <w:r>
+        <w:rPr>
+          <w:rFonts w:hint="eastAsia"/>
+        </w:rPr>
+        <w:t>：</w:t>
+      </w:r>
+      <w:r>
+        <w:rPr>
+          <w:rFonts w:hint="eastAsia"/>
+        </w:rPr>
+        <w:t xml:space="preserve"> </w:t>
+      </w:r>
+      <w:r>
+        <w:rPr>
+          <w:rFonts w:hint="eastAsia"/>
+        </w:rPr>
+        <w:t>这句话意思是</w:t>
+      </w:r>
+      <w:r>
+        <w:rPr>
+          <w:rFonts w:hint="eastAsia"/>
+        </w:rPr>
+        <w:t>尝试改变</w:t>
+      </w:r>
+      <w:r>
+        <w:rPr>
+          <w:rFonts w:hint="eastAsia"/>
+        </w:rPr>
+        <w:t xml:space="preserve">  p = &amp;xxx </w:t>
+      </w:r>
+      <w:r>
+        <w:rPr>
+          <w:rFonts w:hint="eastAsia"/>
+        </w:rPr>
+        <w:t>就会编译错误，但是</w:t>
+      </w:r>
+      <w:r>
+        <w:rPr>
+          <w:rFonts w:hint="eastAsia"/>
+        </w:rPr>
+        <w:t xml:space="preserve">*p  = </w:t>
+      </w:r>
+      <w:r>
+        <w:rPr>
+          <w:rFonts w:hint="eastAsia"/>
+        </w:rPr>
+        <w:t>“</w:t>
+      </w:r>
+      <w:r>
+        <w:rPr>
+          <w:rFonts w:hint="eastAsia"/>
+        </w:rPr>
+        <w:t>xxxx</w:t>
+      </w:r>
+      <w:r>
+        <w:rPr>
+          <w:rFonts w:hint="eastAsia"/>
+        </w:rPr>
+        <w:t>”</w:t>
+      </w:r>
+      <w:r>
+        <w:rPr>
+          <w:rFonts w:hint="eastAsia"/>
+        </w:rPr>
+        <w:t xml:space="preserve"> </w:t>
+      </w:r>
+      <w:r>
+        <w:rPr>
+          <w:rFonts w:hint="eastAsia"/>
+        </w:rPr>
+        <w:t>改变内存地址的内容是</w:t>
+      </w:r>
+      <w:r>
+        <w:rPr>
+          <w:rFonts w:hint="eastAsia"/>
+        </w:rPr>
+        <w:t>ok</w:t>
+      </w:r>
+      <w:r>
+        <w:rPr>
+          <w:rFonts w:hint="eastAsia"/>
+        </w:rPr>
+        <w:t>的</w:t>
+      </w:r>
+    </w:p>
+    <w:p/>
+    <w:p>
+      <w:r>
+        <w:t>C</w:t>
+      </w:r>
+      <w:r>
+        <w:rPr>
+          <w:rFonts w:hint="eastAsia"/>
+        </w:rPr>
+        <w:t xml:space="preserve">har const *p, </w:t>
+      </w:r>
+      <w:r>
+        <w:rPr>
+          <w:rFonts w:hint="eastAsia"/>
+        </w:rPr>
+        <w:t>p</w:t>
+      </w:r>
+      <w:r>
+        <w:rPr>
+          <w:rFonts w:hint="eastAsia"/>
+        </w:rPr>
+        <w:t>为指向字符的指针，</w:t>
+      </w:r>
+      <w:r>
+        <w:rPr>
+          <w:rFonts w:hint="eastAsia"/>
+        </w:rPr>
+        <w:t>const  *p</w:t>
+      </w:r>
+      <w:r>
+        <w:rPr>
+          <w:rFonts w:hint="eastAsia"/>
+        </w:rPr>
+        <w:t>所指向的</w:t>
+      </w:r>
+      <w:r>
+        <w:rPr>
+          <w:rFonts w:hint="eastAsia"/>
+        </w:rPr>
+        <w:t>字符的内容不</w:t>
+      </w:r>
+      <w:r>
+        <w:rPr>
+          <w:rFonts w:hint="eastAsia"/>
+        </w:rPr>
+        <w:t>能改</w:t>
+      </w:r>
+      <w:r>
+        <w:rPr>
+          <w:rFonts w:hint="eastAsia"/>
+        </w:rPr>
+        <w:t>变</w:t>
+      </w:r>
+      <w:r>
+        <w:rPr>
+          <w:rFonts w:hint="eastAsia"/>
+        </w:rPr>
+        <w:t>，</w:t>
+      </w:r>
+      <w:r>
+        <w:rPr>
+          <w:rFonts w:hint="eastAsia"/>
+        </w:rPr>
+        <w:t>内存地址可以变，总的来说是一个指向常量字符的指针：这句话的意思是尝试改变</w:t>
+      </w:r>
+      <w:r>
+        <w:rPr>
+          <w:rFonts w:hint="eastAsia"/>
+        </w:rPr>
+        <w:t xml:space="preserve"> *p = </w:t>
+      </w:r>
+      <w:r>
+        <w:t>“</w:t>
+      </w:r>
+      <w:r>
+        <w:rPr>
+          <w:rFonts w:hint="eastAsia"/>
+        </w:rPr>
+        <w:t>xxxx</w:t>
+      </w:r>
+      <w:r>
+        <w:t>”</w:t>
+      </w:r>
+      <w:r>
+        <w:rPr>
+          <w:rFonts w:hint="eastAsia"/>
+        </w:rPr>
+        <w:t>会编译报错，但是</w:t>
+      </w:r>
+      <w:r>
+        <w:rPr>
+          <w:rFonts w:hint="eastAsia"/>
+        </w:rPr>
+        <w:t xml:space="preserve">p = </w:t>
+      </w:r>
+      <w:r>
+        <w:t>“</w:t>
+      </w:r>
+      <w:r>
+        <w:rPr>
+          <w:rFonts w:hint="eastAsia"/>
+        </w:rPr>
+        <w:t>xxxx</w:t>
+      </w:r>
+      <w:r>
+        <w:t>”</w:t>
+      </w:r>
+      <w:r>
+        <w:rPr>
+          <w:rFonts w:hint="eastAsia"/>
+        </w:rPr>
+        <w:t xml:space="preserve"> </w:t>
+      </w:r>
+      <w:r>
+        <w:rPr>
+          <w:rFonts w:hint="eastAsia"/>
+        </w:rPr>
+        <w:t>改变内存地址是</w:t>
+      </w:r>
+      <w:r>
+        <w:rPr>
+          <w:rFonts w:hint="eastAsia"/>
+        </w:rPr>
+        <w:t>ok</w:t>
+      </w:r>
+      <w:r>
+        <w:rPr>
+          <w:rFonts w:hint="eastAsia"/>
+        </w:rPr>
+        <w:t>的</w:t>
+      </w:r>
+    </w:p>
+    <w:p/>
+    <w:p>
+      <w:r>
+        <w:t>C</w:t>
+      </w:r>
+      <w:r>
+        <w:rPr>
+          <w:rFonts w:hint="eastAsia"/>
+        </w:rPr>
+        <w:t>har const *p</w:t>
+      </w:r>
+      <w:r>
+        <w:rPr>
+          <w:rFonts w:hint="eastAsia"/>
+        </w:rPr>
+        <w:t>与</w:t>
+      </w:r>
+      <w:r>
+        <w:rPr>
+          <w:rFonts w:hint="eastAsia"/>
+        </w:rPr>
+        <w:t>const char *p</w:t>
+      </w:r>
+      <w:r>
+        <w:rPr>
+          <w:rFonts w:hint="eastAsia"/>
+        </w:rPr>
+        <w:t>等价，</w:t>
+      </w:r>
+      <w:r>
+        <w:rPr>
+          <w:rFonts w:hint="eastAsia"/>
+        </w:rPr>
+        <w:t>同上。</w:t>
+      </w:r>
+    </w:p>
+    <w:p>
+      <w:r>
+        <w:lastRenderedPageBreak/>
+        <w:t>C</w:t>
+      </w:r>
+      <w:r>
+        <w:rPr>
+          <w:rFonts w:hint="eastAsia"/>
+        </w:rPr>
+        <w:t xml:space="preserve">onst char  *const p </w:t>
+      </w:r>
+      <w:r>
+        <w:rPr>
+          <w:rFonts w:hint="eastAsia"/>
+        </w:rPr>
+        <w:t>，表示一个指向常量字符的常量指针，</w:t>
+      </w:r>
+      <w:r>
+        <w:rPr>
+          <w:rFonts w:hint="eastAsia"/>
+        </w:rPr>
+        <w:t>指针的内存地址是不可变，也不能通过指针修改所指向的字符常量。</w:t>
+      </w:r>
+    </w:p>
+    <w:p/>
+    <w:p>
+      <w:r>
+        <w:rPr>
+          <w:noProof/>
+        </w:rPr>
+        <w:drawing>
+          <wp:inline distT="0" distB="0" distL="0" distR="0" wp14:anchorId="4401E469" wp14:editId="57F582B0">
+            <wp:extent cx="5943600" cy="2103120"/>
+            <wp:effectExtent l="0" t="0" r="0" b="0"/>
+            <wp:docPr id="107710446" name="图片 1"/>
+            <wp:cNvGraphicFramePr>
+              <a:graphicFrameLocks xmlns:a="http://schemas.openxmlformats.org/drawingml/2006/main" noChangeAspect="1"/>
+            </wp:cNvGraphicFramePr>
+            <a:graphic xmlns:a="http://schemas.openxmlformats.org/drawingml/2006/main">
+              <a:graphicData uri="http://schemas.openxmlformats.org/drawingml/2006/picture">
+                <pic:pic xmlns:pic="http://schemas.openxmlformats.org/drawingml/2006/picture">
+                  <pic:nvPicPr>
+                    <pic:cNvPr id="107710446" name=""/>
+                    <pic:cNvPicPr/>
+                  </pic:nvPicPr>
+                  <pic:blipFill>
+                    <a:blip r:embed="rId19"/>
+                    <a:stretch>
+                      <a:fillRect/>
+                    </a:stretch>
+                  </pic:blipFill>
+                  <pic:spPr>
+                    <a:xfrm>
+                      <a:off x="0" y="0"/>
+                      <a:ext cx="5943600" cy="2103120"/>
+                    </a:xfrm>
+                    <a:prstGeom prst="rect">
+                      <a:avLst/>
+                    </a:prstGeom>
+                  </pic:spPr>
+                </pic:pic>
+              </a:graphicData>
+            </a:graphic>
+          </wp:inline>
+        </w:drawing>
+      </w:r>
+    </w:p>
+    <w:p>
+      <w:r>
+        <w:rPr>
+          <w:rFonts w:hint="eastAsia"/>
+        </w:rPr>
+        <w:t>结构体变量作为函数参数，函数返回可以是结构体类型，也可以是结构体类型的指针，结构体数组可以作为参数传给函数</w:t>
+      </w:r>
+      <w:r>
+        <w:rPr>
+          <w:rFonts w:hint="eastAsia"/>
+        </w:rPr>
+        <w:t>。</w:t>
+      </w:r>
+    </w:p>
+    <w:p>
+      <w:r>
+        <w:t>P</w:t>
+      </w:r>
+      <w:r>
+        <w:rPr>
+          <w:rFonts w:hint="eastAsia"/>
+        </w:rPr>
+        <w:t>s:</w:t>
+      </w:r>
+    </w:p>
+    <w:p>
+      <w:r>
+        <w:rPr>
+          <w:rFonts w:hint="eastAsia"/>
+        </w:rPr>
+        <w:t xml:space="preserve"> </w:t>
+      </w:r>
+      <w:r>
+        <w:rPr>
+          <w:rFonts w:hint="eastAsia"/>
+        </w:rPr>
+        <w:t>函数可以有多个返回值，但必须是同一类型的值，也可以返回一个结构体或者指针</w:t>
+      </w:r>
+    </w:p>
+    <w:p>
+      <w:r>
+        <w:rPr>
+          <w:rFonts w:hint="eastAsia"/>
+        </w:rPr>
+        <w:t>只有函数的最后的一个</w:t>
+      </w:r>
+      <w:r>
+        <w:rPr>
+          <w:rFonts w:hint="eastAsia"/>
+        </w:rPr>
+        <w:t>return</w:t>
+      </w:r>
+      <w:r>
+        <w:rPr>
+          <w:rFonts w:hint="eastAsia"/>
+        </w:rPr>
+        <w:t>语句才会返回函数的值，函数中的其他</w:t>
+      </w:r>
+      <w:r>
+        <w:rPr>
+          <w:rFonts w:hint="eastAsia"/>
+        </w:rPr>
+        <w:t>return</w:t>
+      </w:r>
+      <w:r>
+        <w:rPr>
+          <w:rFonts w:hint="eastAsia"/>
+        </w:rPr>
+        <w:t>语句不会起作用</w:t>
+      </w:r>
+    </w:p>
+    <w:p/>
+    <w:p>
+      <w:r>
+        <w:rPr>
+          <w:noProof/>
+        </w:rPr>
+        <w:drawing>
+          <wp:inline distT="0" distB="0" distL="0" distR="0" wp14:anchorId="228B4978" wp14:editId="307233F8">
+            <wp:extent cx="5943600" cy="1755140"/>
+            <wp:effectExtent l="0" t="0" r="0" b="0"/>
+            <wp:docPr id="134109421" name="图片 1" descr="背景图案&#10;&#10;中度可信度描述已自动生成"/>
+            <wp:cNvGraphicFramePr>
+              <a:graphicFrameLocks xmlns:a="http://schemas.openxmlformats.org/drawingml/2006/main" noChangeAspect="1"/>
+            </wp:cNvGraphicFramePr>
+            <a:graphic xmlns:a="http://schemas.openxmlformats.org/drawingml/2006/main">
+              <a:graphicData uri="http://schemas.openxmlformats.org/drawingml/2006/picture">
+                <pic:pic xmlns:pic="http://schemas.openxmlformats.org/drawingml/2006/picture">
+                  <pic:nvPicPr>
+                    <pic:cNvPr id="134109421" name="图片 1" descr="背景图案&#10;&#10;中度可信度描述已自动生成"/>
+                    <pic:cNvPicPr/>
+                  </pic:nvPicPr>
+                  <pic:blipFill>
+                    <a:blip r:embed="rId20"/>
+                    <a:stretch>
+                      <a:fillRect/>
+                    </a:stretch>
+                  </pic:blipFill>
+                  <pic:spPr>
+                    <a:xfrm>
+                      <a:off x="0" y="0"/>
+                      <a:ext cx="5943600" cy="1755140"/>
+                    </a:xfrm>
+                    <a:prstGeom prst="rect">
+                      <a:avLst/>
+                    </a:prstGeom>
+                  </pic:spPr>
+                </pic:pic>
+              </a:graphicData>
+            </a:graphic>
+          </wp:inline>
+        </w:drawing>
+      </w:r>
+    </w:p>
+    <w:p>
+      <w:r>
+        <w:rPr>
+          <w:rFonts w:hint="eastAsia"/>
+        </w:rPr>
+        <w:t>友元函数没有</w:t>
+      </w:r>
+      <w:r>
+        <w:rPr>
+          <w:rFonts w:hint="eastAsia"/>
+        </w:rPr>
+        <w:t>this</w:t>
+      </w:r>
+      <w:r>
+        <w:rPr>
+          <w:rFonts w:hint="eastAsia"/>
+        </w:rPr>
+        <w:t>指针</w:t>
+      </w:r>
+    </w:p>
+    <w:p>
+      <w:pPr>
+        <w:rPr>
+          <w:rFonts w:hint="eastAsia"/>
+        </w:rPr>
+      </w:pPr>
+      <w:r>
+        <w:rPr>
+          <w:rStyle w:val="vue-ellipsis-js-content"/>
+        </w:rPr>
+        <w:t xml:space="preserve">(1) </w:t>
+      </w:r>
+      <w:r>
+        <w:rPr>
+          <w:rStyle w:val="vue-ellipsis-js-content"/>
+        </w:rPr>
+        <w:t>友元关系不能被继承。</w:t>
+      </w:r>
+      <w:r>
+        <w:br/>
+      </w:r>
+      <w:r>
+        <w:rPr>
+          <w:rStyle w:val="vue-ellipsis-js-content"/>
+        </w:rPr>
+        <w:t xml:space="preserve">(2) </w:t>
+      </w:r>
+      <w:r>
+        <w:rPr>
+          <w:rStyle w:val="vue-ellipsis-js-content"/>
+        </w:rPr>
+        <w:t>友元关系是单向的，不具有交换性。若类</w:t>
+      </w:r>
+      <w:r>
+        <w:rPr>
+          <w:rStyle w:val="vue-ellipsis-js-content"/>
+        </w:rPr>
+        <w:t>B</w:t>
+      </w:r>
+      <w:r>
+        <w:rPr>
+          <w:rStyle w:val="vue-ellipsis-js-content"/>
+        </w:rPr>
+        <w:t>是类</w:t>
+      </w:r>
+      <w:r>
+        <w:rPr>
+          <w:rStyle w:val="vue-ellipsis-js-content"/>
+        </w:rPr>
+        <w:t>A</w:t>
+      </w:r>
+      <w:r>
+        <w:rPr>
+          <w:rStyle w:val="vue-ellipsis-js-content"/>
+        </w:rPr>
+        <w:t>的友元，类</w:t>
+      </w:r>
+      <w:r>
+        <w:rPr>
+          <w:rStyle w:val="vue-ellipsis-js-content"/>
+        </w:rPr>
+        <w:t>A</w:t>
+      </w:r>
+      <w:r>
+        <w:rPr>
+          <w:rStyle w:val="vue-ellipsis-js-content"/>
+        </w:rPr>
+        <w:t>不一定是类</w:t>
+      </w:r>
+      <w:r>
+        <w:rPr>
+          <w:rStyle w:val="vue-ellipsis-js-content"/>
+        </w:rPr>
+        <w:t>B</w:t>
+      </w:r>
+      <w:r>
+        <w:rPr>
+          <w:rStyle w:val="vue-ellipsis-js-content"/>
+        </w:rPr>
+        <w:t>的友元，要看在类中是否有相应的声明。</w:t>
+      </w:r>
+      <w:r>
+        <w:br/>
+      </w:r>
+      <w:r>
+        <w:rPr>
+          <w:rStyle w:val="vue-ellipsis-js-content"/>
+        </w:rPr>
+        <w:t xml:space="preserve">(3) </w:t>
+      </w:r>
+      <w:r>
+        <w:rPr>
+          <w:rStyle w:val="vue-ellipsis-js-content"/>
+        </w:rPr>
+        <w:t>友元关系不具有传递性。若类</w:t>
+      </w:r>
+      <w:r>
+        <w:rPr>
+          <w:rStyle w:val="vue-ellipsis-js-content"/>
+        </w:rPr>
+        <w:t>B</w:t>
+      </w:r>
+      <w:r>
+        <w:rPr>
+          <w:rStyle w:val="vue-ellipsis-js-content"/>
+        </w:rPr>
+        <w:t>是类</w:t>
+      </w:r>
+      <w:r>
+        <w:rPr>
+          <w:rStyle w:val="vue-ellipsis-js-content"/>
+        </w:rPr>
+        <w:t>A</w:t>
+      </w:r>
+      <w:r>
+        <w:rPr>
+          <w:rStyle w:val="vue-ellipsis-js-content"/>
+        </w:rPr>
+        <w:t>的友元，类</w:t>
+      </w:r>
+      <w:r>
+        <w:rPr>
+          <w:rStyle w:val="vue-ellipsis-js-content"/>
+        </w:rPr>
+        <w:t>C</w:t>
+      </w:r>
+      <w:r>
+        <w:rPr>
+          <w:rStyle w:val="vue-ellipsis-js-content"/>
+        </w:rPr>
+        <w:t>是</w:t>
+      </w:r>
+      <w:r>
+        <w:rPr>
+          <w:rStyle w:val="vue-ellipsis-js-content"/>
+        </w:rPr>
+        <w:t>B</w:t>
+      </w:r>
+      <w:r>
+        <w:rPr>
+          <w:rStyle w:val="vue-ellipsis-js-content"/>
+        </w:rPr>
+        <w:t>的友元，类</w:t>
+      </w:r>
+      <w:r>
+        <w:rPr>
+          <w:rStyle w:val="vue-ellipsis-js-content"/>
+        </w:rPr>
+        <w:t>C</w:t>
+      </w:r>
+      <w:r>
+        <w:rPr>
+          <w:rStyle w:val="vue-ellipsis-js-content"/>
+        </w:rPr>
+        <w:t>不一定是类</w:t>
+      </w:r>
+      <w:r>
+        <w:rPr>
+          <w:rStyle w:val="vue-ellipsis-js-content"/>
+        </w:rPr>
+        <w:t>A</w:t>
+      </w:r>
+      <w:r>
+        <w:rPr>
+          <w:rStyle w:val="vue-ellipsis-js-content"/>
+        </w:rPr>
+        <w:t>的友元，同样要看类中是否有相应的申明</w:t>
+      </w:r>
+      <w:r>
+        <w:t xml:space="preserve"> </w:t>
+      </w:r>
+      <w:r>
+        <w:rPr>
+          <w:rStyle w:val="vue-ellipsis-js-ellipsis"/>
+          <w:vanish/>
+        </w:rPr>
+        <w:t>...</w:t>
+      </w:r>
+      <w:r>
+        <w:t xml:space="preserve"> </w:t>
+      </w:r>
+    </w:p>
     <w:sectPr>
       <w:pgSz w:w="12240" w:h="15840"/>
       <w:pgMar w:top="1440" w:right="1440" w:bottom="1440" w:left="1440" w:header="720" w:footer="720" w:gutter="0"/>
@@ -457,7 +1550,7 @@
 </file>
 
 <file path=word/endnotes.xml><?xml version="1.0" encoding="utf-8"?>
-<w:endnotes xmlns:wpc="http://schemas.microsoft.com/office/word/2010/wordprocessingCanvas" xmlns:cx="http://schemas.microsoft.com/office/drawing/2014/chartex" xmlns:cx1="http://schemas.microsoft.com/office/drawing/2015/9/8/chartex" xmlns:cx2="http://schemas.microsoft.com/office/drawing/2015/10/21/chartex" xmlns:cx3="http://schemas.microsoft.com/office/drawing/2016/5/9/chartex" xmlns:cx4="http://schemas.microsoft.com/office/drawing/2016/5/10/chartex" xmlns:cx5="http://schemas.microsoft.com/office/drawing/2016/5/11/chartex" xmlns:cx6="http://schemas.microsoft.com/office/drawing/2016/5/12/chartex" xmlns:cx7="http://schemas.microsoft.com/office/drawing/2016/5/13/chartex" xmlns:cx8="http://schemas.microsoft.com/office/drawing/2016/5/14/chartex" xmlns:mc="http://schemas.openxmlformats.org/markup-compatibility/2006" xmlns:aink="http://schemas.microsoft.com/office/drawing/2016/ink" xmlns:am3d="http://schemas.microsoft.com/office/drawing/2017/model3d" xmlns:o="urn:schemas-microsoft-com:office:office" xmlns:oel="http://schemas.microsoft.com/office/2019/extlst" xmlns:r="http://schemas.openxmlformats.org/officeDocument/2006/relationships" xmlns:m="http://schemas.openxmlformats.org/officeDocument/2006/math" xmlns:v="urn:schemas-microsoft-com:vml" xmlns:wp14="http://schemas.microsoft.com/office/word/2010/wordprocessingDrawing" xmlns:wp="http://schemas.openxmlformats.org/drawingml/2006/wordprocessingDrawing" xmlns:w10="urn:schemas-microsoft-com:office:word" xmlns:w="http://schemas.openxmlformats.org/wordprocessingml/2006/main" xmlns:w14="http://schemas.microsoft.com/office/word/2010/wordml" xmlns:w15="http://schemas.microsoft.com/office/word/2012/wordml" xmlns:w16cex="http://schemas.microsoft.com/office/word/2018/wordml/cex" xmlns:w16cid="http://schemas.microsoft.com/office/word/2016/wordml/cid" xmlns:w16="http://schemas.microsoft.com/office/word/2018/wordml" xmlns:w16sdtdh="http://schemas.microsoft.com/office/word/2020/wordml/sdtdatahash" xmlns:w16se="http://schemas.microsoft.com/office/word/2015/wordml/symex" xmlns:wpg="http://schemas.microsoft.com/office/word/2010/wordprocessingGroup" xmlns:wpi="http://schemas.microsoft.com/office/word/2010/wordprocessingInk" xmlns:wne="http://schemas.microsoft.com/office/word/2006/wordml" xmlns:wps="http://schemas.microsoft.com/office/word/2010/wordprocessingShape" mc:Ignorable="w14 w15 w16se w16cid w16 w16cex w16sdtdh wp14">
+<w:endnotes xmlns:wpc="http://schemas.microsoft.com/office/word/2010/wordprocessingCanvas" xmlns:cx="http://schemas.microsoft.com/office/drawing/2014/chartex" xmlns:cx1="http://schemas.microsoft.com/office/drawing/2015/9/8/chartex" xmlns:cx2="http://schemas.microsoft.com/office/drawing/2015/10/21/chartex" xmlns:cx3="http://schemas.microsoft.com/office/drawing/2016/5/9/chartex" xmlns:cx4="http://schemas.microsoft.com/office/drawing/2016/5/10/chartex" xmlns:cx5="http://schemas.microsoft.com/office/drawing/2016/5/11/chartex" xmlns:cx6="http://schemas.microsoft.com/office/drawing/2016/5/12/chartex" xmlns:cx7="http://schemas.microsoft.com/office/drawing/2016/5/13/chartex" xmlns:cx8="http://schemas.microsoft.com/office/drawing/2016/5/14/chartex" xmlns:mc="http://schemas.openxmlformats.org/markup-compatibility/2006" xmlns:aink="http://schemas.microsoft.com/office/drawing/2016/ink" xmlns:am3d="http://schemas.microsoft.com/office/drawing/2017/model3d" xmlns:o="urn:schemas-microsoft-com:office:office" xmlns:oel="http://schemas.microsoft.com/office/2019/extlst" xmlns:r="http://schemas.openxmlformats.org/officeDocument/2006/relationships" xmlns:m="http://schemas.openxmlformats.org/officeDocument/2006/math" xmlns:v="urn:schemas-microsoft-com:vml" xmlns:wp14="http://schemas.microsoft.com/office/word/2010/wordprocessingDrawing" xmlns:wp="http://schemas.openxmlformats.org/drawingml/2006/wordprocessingDrawing" xmlns:w10="urn:schemas-microsoft-com:office:word" xmlns:w="http://schemas.openxmlformats.org/wordprocessingml/2006/main" xmlns:w14="http://schemas.microsoft.com/office/word/2010/wordml" xmlns:w15="http://schemas.microsoft.com/office/word/2012/wordml" xmlns:w16cex="http://schemas.microsoft.com/office/word/2018/wordml/cex" xmlns:w16cid="http://schemas.microsoft.com/office/word/2016/wordml/cid" xmlns:w16="http://schemas.microsoft.com/office/word/2018/wordml" xmlns:w16du="http://schemas.microsoft.com/office/word/2023/wordml/word16du" xmlns:w16sdtdh="http://schemas.microsoft.com/office/word/2020/wordml/sdtdatahash" xmlns:w16se="http://schemas.microsoft.com/office/word/2015/wordml/symex" xmlns:wpg="http://schemas.microsoft.com/office/word/2010/wordprocessingGroup" xmlns:wpi="http://schemas.microsoft.com/office/word/2010/wordprocessingInk" xmlns:wne="http://schemas.microsoft.com/office/word/2006/wordml" xmlns:wps="http://schemas.microsoft.com/office/word/2010/wordprocessingShape" mc:Ignorable="w14 w15 w16se w16cid w16 w16cex w16sdtdh w16du wp14">
   <w:endnote w:type="separator" w:id="-1">
     <w:p>
       <w:pPr>
@@ -482,7 +1575,7 @@
 </file>
 
 <file path=word/footnotes.xml><?xml version="1.0" encoding="utf-8"?>
-<w:footnotes xmlns:wpc="http://schemas.microsoft.com/office/word/2010/wordprocessingCanvas" xmlns:cx="http://schemas.microsoft.com/office/drawing/2014/chartex" xmlns:cx1="http://schemas.microsoft.com/office/drawing/2015/9/8/chartex" xmlns:cx2="http://schemas.microsoft.com/office/drawing/2015/10/21/chartex" xmlns:cx3="http://schemas.microsoft.com/office/drawing/2016/5/9/chartex" xmlns:cx4="http://schemas.microsoft.com/office/drawing/2016/5/10/chartex" xmlns:cx5="http://schemas.microsoft.com/office/drawing/2016/5/11/chartex" xmlns:cx6="http://schemas.microsoft.com/office/drawing/2016/5/12/chartex" xmlns:cx7="http://schemas.microsoft.com/office/drawing/2016/5/13/chartex" xmlns:cx8="http://schemas.microsoft.com/office/drawing/2016/5/14/chartex" xmlns:mc="http://schemas.openxmlformats.org/markup-compatibility/2006" xmlns:aink="http://schemas.microsoft.com/office/drawing/2016/ink" xmlns:am3d="http://schemas.microsoft.com/office/drawing/2017/model3d" xmlns:o="urn:schemas-microsoft-com:office:office" xmlns:oel="http://schemas.microsoft.com/office/2019/extlst" xmlns:r="http://schemas.openxmlformats.org/officeDocument/2006/relationships" xmlns:m="http://schemas.openxmlformats.org/officeDocument/2006/math" xmlns:v="urn:schemas-microsoft-com:vml" xmlns:wp14="http://schemas.microsoft.com/office/word/2010/wordprocessingDrawing" xmlns:wp="http://schemas.openxmlformats.org/drawingml/2006/wordprocessingDrawing" xmlns:w10="urn:schemas-microsoft-com:office:word" xmlns:w="http://schemas.openxmlformats.org/wordprocessingml/2006/main" xmlns:w14="http://schemas.microsoft.com/office/word/2010/wordml" xmlns:w15="http://schemas.microsoft.com/office/word/2012/wordml" xmlns:w16cex="http://schemas.microsoft.com/office/word/2018/wordml/cex" xmlns:w16cid="http://schemas.microsoft.com/office/word/2016/wordml/cid" xmlns:w16="http://schemas.microsoft.com/office/word/2018/wordml" xmlns:w16sdtdh="http://schemas.microsoft.com/office/word/2020/wordml/sdtdatahash" xmlns:w16se="http://schemas.microsoft.com/office/word/2015/wordml/symex" xmlns:wpg="http://schemas.microsoft.com/office/word/2010/wordprocessingGroup" xmlns:wpi="http://schemas.microsoft.com/office/word/2010/wordprocessingInk" xmlns:wne="http://schemas.microsoft.com/office/word/2006/wordml" xmlns:wps="http://schemas.microsoft.com/office/word/2010/wordprocessingShape" mc:Ignorable="w14 w15 w16se w16cid w16 w16cex w16sdtdh wp14">
+<w:footnotes xmlns:wpc="http://schemas.microsoft.com/office/word/2010/wordprocessingCanvas" xmlns:cx="http://schemas.microsoft.com/office/drawing/2014/chartex" xmlns:cx1="http://schemas.microsoft.com/office/drawing/2015/9/8/chartex" xmlns:cx2="http://schemas.microsoft.com/office/drawing/2015/10/21/chartex" xmlns:cx3="http://schemas.microsoft.com/office/drawing/2016/5/9/chartex" xmlns:cx4="http://schemas.microsoft.com/office/drawing/2016/5/10/chartex" xmlns:cx5="http://schemas.microsoft.com/office/drawing/2016/5/11/chartex" xmlns:cx6="http://schemas.microsoft.com/office/drawing/2016/5/12/chartex" xmlns:cx7="http://schemas.microsoft.com/office/drawing/2016/5/13/chartex" xmlns:cx8="http://schemas.microsoft.com/office/drawing/2016/5/14/chartex" xmlns:mc="http://schemas.openxmlformats.org/markup-compatibility/2006" xmlns:aink="http://schemas.microsoft.com/office/drawing/2016/ink" xmlns:am3d="http://schemas.microsoft.com/office/drawing/2017/model3d" xmlns:o="urn:schemas-microsoft-com:office:office" xmlns:oel="http://schemas.microsoft.com/office/2019/extlst" xmlns:r="http://schemas.openxmlformats.org/officeDocument/2006/relationships" xmlns:m="http://schemas.openxmlformats.org/officeDocument/2006/math" xmlns:v="urn:schemas-microsoft-com:vml" xmlns:wp14="http://schemas.microsoft.com/office/word/2010/wordprocessingDrawing" xmlns:wp="http://schemas.openxmlformats.org/drawingml/2006/wordprocessingDrawing" xmlns:w10="urn:schemas-microsoft-com:office:word" xmlns:w="http://schemas.openxmlformats.org/wordprocessingml/2006/main" xmlns:w14="http://schemas.microsoft.com/office/word/2010/wordml" xmlns:w15="http://schemas.microsoft.com/office/word/2012/wordml" xmlns:w16cex="http://schemas.microsoft.com/office/word/2018/wordml/cex" xmlns:w16cid="http://schemas.microsoft.com/office/word/2016/wordml/cid" xmlns:w16="http://schemas.microsoft.com/office/word/2018/wordml" xmlns:w16du="http://schemas.microsoft.com/office/word/2023/wordml/word16du" xmlns:w16sdtdh="http://schemas.microsoft.com/office/word/2020/wordml/sdtdatahash" xmlns:w16se="http://schemas.microsoft.com/office/word/2015/wordml/symex" xmlns:wpg="http://schemas.microsoft.com/office/word/2010/wordprocessingGroup" xmlns:wpi="http://schemas.microsoft.com/office/word/2010/wordprocessingInk" xmlns:wne="http://schemas.microsoft.com/office/word/2006/wordml" xmlns:wps="http://schemas.microsoft.com/office/word/2010/wordprocessingShape" mc:Ignorable="w14 w15 w16se w16cid w16 w16cex w16sdtdh w16du wp14">
   <w:footnote w:type="separator" w:id="-1">
     <w:p>
       <w:pPr>
@@ -507,7 +1600,7 @@
 </file>
 
 <file path=word/styles.xml><?xml version="1.0" encoding="utf-8"?>
-<w:styles xmlns:mc="http://schemas.openxmlformats.org/markup-compatibility/2006" xmlns:r="http://schemas.openxmlformats.org/officeDocument/2006/relationships" xmlns:w="http://schemas.openxmlformats.org/wordprocessingml/2006/main" xmlns:w14="http://schemas.microsoft.com/office/word/2010/wordml" xmlns:w15="http://schemas.microsoft.com/office/word/2012/wordml" xmlns:w16cex="http://schemas.microsoft.com/office/word/2018/wordml/cex" xmlns:w16cid="http://schemas.microsoft.com/office/word/2016/wordml/cid" xmlns:w16="http://schemas.microsoft.com/office/word/2018/wordml" xmlns:w16sdtdh="http://schemas.microsoft.com/office/word/2020/wordml/sdtdatahash" xmlns:w16se="http://schemas.microsoft.com/office/word/2015/wordml/symex" mc:Ignorable="w14 w15 w16se w16cid w16 w16cex w16sdtdh">
+<w:styles xmlns:mc="http://schemas.openxmlformats.org/markup-compatibility/2006" xmlns:r="http://schemas.openxmlformats.org/officeDocument/2006/relationships" xmlns:w="http://schemas.openxmlformats.org/wordprocessingml/2006/main" xmlns:w14="http://schemas.microsoft.com/office/word/2010/wordml" xmlns:w15="http://schemas.microsoft.com/office/word/2012/wordml" xmlns:w16cex="http://schemas.microsoft.com/office/word/2018/wordml/cex" xmlns:w16cid="http://schemas.microsoft.com/office/word/2016/wordml/cid" xmlns:w16="http://schemas.microsoft.com/office/word/2018/wordml" xmlns:w16du="http://schemas.microsoft.com/office/word/2023/wordml/word16du" xmlns:w16sdtdh="http://schemas.microsoft.com/office/word/2020/wordml/sdtdatahash" xmlns:w16se="http://schemas.microsoft.com/office/word/2015/wordml/symex" mc:Ignorable="w14 w15 w16se w16cid w16 w16cex w16sdtdh w16du">
   <w:docDefaults>
     <w:rPrDefault>
       <w:rPr>
@@ -978,6 +2071,28 @@
     <w:uiPriority w:val="99"/>
     <w:rsid w:val="00897AD0"/>
   </w:style>
+  <w:style w:type="character" w:customStyle="1" w:styleId="vue-ellipsis-js-content">
+    <w:name w:val="vue-ellipsis-js-content"/>
+    <w:basedOn w:val="a0"/>
+    <w:rsid w:val="00C1494B"/>
+  </w:style>
+  <w:style w:type="character" w:customStyle="1" w:styleId="vue-ellipsis-js-ellipsis">
+    <w:name w:val="vue-ellipsis-js-ellipsis"/>
+    <w:basedOn w:val="a0"/>
+    <w:rsid w:val="00C1494B"/>
+  </w:style>
+  <w:style w:type="character" w:styleId="a7">
+    <w:name w:val="Hyperlink"/>
+    <w:basedOn w:val="a0"/>
+    <w:uiPriority w:val="99"/>
+    <w:semiHidden/>
+    <w:unhideWhenUsed/>
+    <w:rsid w:val="00C1494B"/>
+    <w:rPr>
+      <w:color w:val="0000FF"/>
+      <w:u w:val="single"/>
+    </w:rPr>
+  </w:style>
 </w:styles>
 </file>
 
